--- a/manuscript/OSR-SA.docx
+++ b/manuscript/OSR-SA.docx
@@ -227,8 +227,6 @@
           <w:szCs w:val="28"/>
         </w:rPr>
       </w:pPr>
-      <w:bookmarkStart w:id="0" w:name="_GoBack"/>
-      <w:bookmarkEnd w:id="0"/>
       <w:r>
         <w:rPr>
           <w:rFonts w:asciiTheme="minorHAnsi" w:eastAsia="Times New Roman" w:hAnsiTheme="minorHAnsi"/>
@@ -4333,7 +4331,25 @@
           <w:sz w:val="22"/>
           <w:szCs w:val="22"/>
         </w:rPr>
-        <w:t>Model Description</w:t>
+        <w:t xml:space="preserve">Model </w:t>
+      </w:r>
+      <w:commentRangeStart w:id="0"/>
+      <w:r>
+        <w:rPr>
+          <w:rFonts w:asciiTheme="minorHAnsi" w:eastAsia="Times New Roman" w:hAnsiTheme="minorHAnsi"/>
+          <w:sz w:val="22"/>
+          <w:szCs w:val="22"/>
+        </w:rPr>
+        <w:t>Description</w:t>
+      </w:r>
+      <w:commentRangeEnd w:id="0"/>
+      <w:r>
+        <w:rPr>
+          <w:rStyle w:val="CommentReference"/>
+          <w:rFonts w:asciiTheme="minorHAnsi" w:eastAsiaTheme="minorHAnsi" w:hAnsiTheme="minorHAnsi" w:cstheme="minorBidi"/>
+          <w:color w:val="auto"/>
+        </w:rPr>
+        <w:commentReference w:id="0"/>
       </w:r>
     </w:p>
     <w:p>
@@ -4358,25 +4374,7 @@
           <w:sz w:val="22"/>
           <w:szCs w:val="22"/>
         </w:rPr>
-        <w:t xml:space="preserve">a forward time diploid two-locus </w:t>
-      </w:r>
-      <w:proofErr w:type="spellStart"/>
-      <w:r>
-        <w:rPr>
-          <w:color w:val="000000"/>
-          <w:sz w:val="22"/>
-          <w:szCs w:val="22"/>
-        </w:rPr>
-        <w:t>biallelic</w:t>
-      </w:r>
-      <w:proofErr w:type="spellEnd"/>
-      <w:r>
-        <w:rPr>
-          <w:color w:val="000000"/>
-          <w:sz w:val="22"/>
-          <w:szCs w:val="22"/>
-        </w:rPr>
-        <w:t xml:space="preserve"> model with non-overlapping generations and viability selection. The first locus is the sex determining region which is represented by </w:t>
+        <w:t xml:space="preserve">a forward time diploid two-locus biallelic model with non-overlapping generations and viability selection. The first locus is the sex determining region which is represented by </w:t>
       </w:r>
       <w:r>
         <w:rPr>
@@ -4652,7 +4650,75 @@
           <w:sz w:val="22"/>
           <w:szCs w:val="22"/>
         </w:rPr>
-        <w:t xml:space="preserve"> and has two alleles one is beneficial to females and one is beneficial to males. </w:t>
+        <w:t xml:space="preserve"> and has two alleles one is beneficial to females</w:t>
+      </w:r>
+      <w:r>
+        <w:rPr>
+          <w:color w:val="000000"/>
+          <w:sz w:val="22"/>
+          <w:szCs w:val="22"/>
+        </w:rPr>
+        <w:t xml:space="preserve"> (A</w:t>
+      </w:r>
+      <w:r>
+        <w:rPr>
+          <w:color w:val="000000"/>
+          <w:sz w:val="22"/>
+          <w:szCs w:val="22"/>
+          <w:vertAlign w:val="subscript"/>
+        </w:rPr>
+        <w:t>1</w:t>
+      </w:r>
+      <w:r>
+        <w:rPr>
+          <w:color w:val="000000"/>
+          <w:sz w:val="22"/>
+          <w:szCs w:val="22"/>
+        </w:rPr>
+        <w:t>)</w:t>
+      </w:r>
+      <w:r>
+        <w:rPr>
+          <w:color w:val="000000"/>
+          <w:sz w:val="22"/>
+          <w:szCs w:val="22"/>
+        </w:rPr>
+        <w:t xml:space="preserve"> and one is beneficial to males</w:t>
+      </w:r>
+      <w:r>
+        <w:rPr>
+          <w:color w:val="000000"/>
+          <w:sz w:val="22"/>
+          <w:szCs w:val="22"/>
+        </w:rPr>
+        <w:t xml:space="preserve"> (A</w:t>
+      </w:r>
+      <w:bookmarkStart w:id="1" w:name="_GoBack"/>
+      <w:r>
+        <w:rPr>
+          <w:color w:val="000000"/>
+          <w:sz w:val="22"/>
+          <w:szCs w:val="22"/>
+          <w:vertAlign w:val="subscript"/>
+        </w:rPr>
+        <w:t>2</w:t>
+      </w:r>
+      <w:bookmarkEnd w:id="1"/>
+      <w:r>
+        <w:rPr>
+          <w:color w:val="000000"/>
+          <w:sz w:val="22"/>
+          <w:szCs w:val="22"/>
+        </w:rPr>
+        <w:t>)</w:t>
+      </w:r>
+      <w:r>
+        <w:rPr>
+          <w:color w:val="000000"/>
+          <w:sz w:val="22"/>
+          <w:szCs w:val="22"/>
+        </w:rPr>
+        <w:t xml:space="preserve">. </w:t>
       </w:r>
       <w:r>
         <w:rPr>
@@ -4906,7 +4972,44 @@
           <w:sz w:val="22"/>
           <w:szCs w:val="22"/>
         </w:rPr>
-        <w:t xml:space="preserve"> haplotypes for eggs were drawn at random from each selected female. In males, sperm haplotypes were drawn accounting for recombination between the sex-determining locus and the SA locus (double recombination events were not allowed in the model.) To reconstitute the next generation (including any bias in the number of males and females present) eggs were drawn at random and paired with randomly drawn sperm that contained either an X or Y allele at the sex-determining locus as appropriate for the number of offspring needed for each sex. This process was </w:t>
+        <w:t xml:space="preserve"> haplotypes for eggs were drawn at random from each selected female. In males, sperm haplotypes were drawn accounting for recombination between the sex-determining locus and the SA locus (double recombination events were not allowed in the model.) To reconstitute the next generation (including any bias </w:t>
+      </w:r>
+      <m:oMath>
+        <m:r>
+          <w:rPr>
+            <w:rFonts w:ascii="Cambria Math" w:hAnsi="Cambria Math"/>
+            <w:color w:val="000000"/>
+            <w:sz w:val="22"/>
+            <w:szCs w:val="22"/>
+          </w:rPr>
+          <m:t>β</m:t>
+        </m:r>
+      </m:oMath>
+      <w:r>
+        <w:rPr>
+          <w:color w:val="000000"/>
+          <w:sz w:val="22"/>
+          <w:szCs w:val="22"/>
+        </w:rPr>
+        <w:t xml:space="preserve">in the number of males and females present) eggs were drawn at random and paired with randomly drawn sperm that contained either an X or Y allele at the sex-determining locus as appropriate for the number of </w:t>
+      </w:r>
+      <w:proofErr w:type="gramStart"/>
+      <w:r>
+        <w:rPr>
+          <w:color w:val="000000"/>
+          <w:sz w:val="22"/>
+          <w:szCs w:val="22"/>
+        </w:rPr>
+        <w:t>offspring</w:t>
+      </w:r>
+      <w:proofErr w:type="gramEnd"/>
+      <w:r>
+        <w:rPr>
+          <w:color w:val="000000"/>
+          <w:sz w:val="22"/>
+          <w:szCs w:val="22"/>
+        </w:rPr>
+        <w:t xml:space="preserve"> needed for each sex. This process was </w:t>
       </w:r>
       <w:r>
         <w:rPr>
@@ -4964,25 +5067,7 @@
           <w:sz w:val="22"/>
           <w:szCs w:val="22"/>
         </w:rPr>
-        <w:t xml:space="preserve">Haplodiploidy requires some modifications to this model. In this case we used a single locus </w:t>
-      </w:r>
-      <w:proofErr w:type="spellStart"/>
-      <w:r>
-        <w:rPr>
-          <w:color w:val="000000"/>
-          <w:sz w:val="22"/>
-          <w:szCs w:val="22"/>
-        </w:rPr>
-        <w:t>biallelic</w:t>
-      </w:r>
-      <w:proofErr w:type="spellEnd"/>
-      <w:r>
-        <w:rPr>
-          <w:color w:val="000000"/>
-          <w:sz w:val="22"/>
-          <w:szCs w:val="22"/>
-        </w:rPr>
-        <w:t xml:space="preserve"> model, where one of the alleles was male-beneficial, and the other was female-beneficial. Our simulations started with a given population with diploid genotypes for females and haploid genotypes for males. We then run a generation using our starting population with a selection coefficient of 0.5 and a dominance factor of 0.5. Each generation that is simulated goes through selection based on a fitness function, gamete production based on relative fitness, and fertilization of the next generation recapitulating the approach described above for a total of 500 generations and 1000 replications for each variation of the conditions we looked at.</w:t>
+        <w:t>Haplodiploidy requires some modifications to this model. In this case we used a single locus biallelic model, where one of the alleles was male-beneficial, and the other was female-beneficial. Our simulations started with a given population with diploid genotypes for females and haploid genotypes for males. We then run a generation using our starting population with a selection coefficient of 0.5 and a dominance factor of 0.5. Each generation that is simulated goes through selection based on a fitness function, gamete production based on relative fitness, and fertilization of the next generation recapitulating the approach described above for a total of 500 generations and 1000 replications for each variation of the conditions we looked at.</w:t>
       </w:r>
     </w:p>
     <w:p>
@@ -10864,286 +10949,6 @@
                     <pic:cNvPicPr/>
                   </pic:nvPicPr>
                   <pic:blipFill>
-                    <a:blip r:embed="rId7">
-                      <a:extLst>
-                        <a:ext uri="{28A0092B-C50C-407E-A947-70E740481C1C}">
-                          <a14:useLocalDpi xmlns:a14="http://schemas.microsoft.com/office/drawing/2010/main" val="0"/>
-                        </a:ext>
-                      </a:extLst>
-                    </a:blip>
-                    <a:stretch>
-                      <a:fillRect/>
-                    </a:stretch>
-                  </pic:blipFill>
-                  <pic:spPr>
-                    <a:xfrm>
-                      <a:off x="0" y="0"/>
-                      <a:ext cx="3600000" cy="3272692"/>
-                    </a:xfrm>
-                    <a:prstGeom prst="rect">
-                      <a:avLst/>
-                    </a:prstGeom>
-                  </pic:spPr>
-                </pic:pic>
-              </a:graphicData>
-            </a:graphic>
-          </wp:inline>
-        </w:drawing>
-      </w:r>
-    </w:p>
-    <w:p>
-      <w:pPr>
-        <w:rPr>
-          <w:sz w:val="22"/>
-          <w:szCs w:val="22"/>
-        </w:rPr>
-      </w:pPr>
-      <w:r>
-        <w:rPr>
-          <w:sz w:val="22"/>
-          <w:szCs w:val="22"/>
-        </w:rPr>
-        <w:t>Figure 1 fate of autosomal antagonistic loci with sex specific dominance</w:t>
-      </w:r>
-    </w:p>
-    <w:p>
-      <w:pPr>
-        <w:rPr>
-          <w:sz w:val="22"/>
-          <w:szCs w:val="22"/>
-        </w:rPr>
-      </w:pPr>
-    </w:p>
-    <w:p>
-      <w:pPr>
-        <w:rPr>
-          <w:sz w:val="22"/>
-          <w:szCs w:val="22"/>
-        </w:rPr>
-      </w:pPr>
-      <w:r>
-        <w:rPr>
-          <w:noProof/>
-          <w:sz w:val="22"/>
-          <w:szCs w:val="22"/>
-        </w:rPr>
-        <w:drawing>
-          <wp:inline distT="0" distB="0" distL="0" distR="0" wp14:anchorId="488BEE10" wp14:editId="489EBF7B">
-            <wp:extent cx="3600000" cy="3272692"/>
-            <wp:effectExtent l="0" t="0" r="0" b="4445"/>
-            <wp:docPr id="2" name="Picture 2"/>
-            <wp:cNvGraphicFramePr>
-              <a:graphicFrameLocks xmlns:a="http://schemas.openxmlformats.org/drawingml/2006/main" noChangeAspect="1"/>
-            </wp:cNvGraphicFramePr>
-            <a:graphic xmlns:a="http://schemas.openxmlformats.org/drawingml/2006/main">
-              <a:graphicData uri="http://schemas.openxmlformats.org/drawingml/2006/picture">
-                <pic:pic xmlns:pic="http://schemas.openxmlformats.org/drawingml/2006/picture">
-                  <pic:nvPicPr>
-                    <pic:cNvPr id="2" name="autosomes_Page_2.jpg"/>
-                    <pic:cNvPicPr/>
-                  </pic:nvPicPr>
-                  <pic:blipFill>
-                    <a:blip r:embed="rId8">
-                      <a:extLst>
-                        <a:ext uri="{28A0092B-C50C-407E-A947-70E740481C1C}">
-                          <a14:useLocalDpi xmlns:a14="http://schemas.microsoft.com/office/drawing/2010/main" val="0"/>
-                        </a:ext>
-                      </a:extLst>
-                    </a:blip>
-                    <a:stretch>
-                      <a:fillRect/>
-                    </a:stretch>
-                  </pic:blipFill>
-                  <pic:spPr>
-                    <a:xfrm>
-                      <a:off x="0" y="0"/>
-                      <a:ext cx="3600000" cy="3272692"/>
-                    </a:xfrm>
-                    <a:prstGeom prst="rect">
-                      <a:avLst/>
-                    </a:prstGeom>
-                  </pic:spPr>
-                </pic:pic>
-              </a:graphicData>
-            </a:graphic>
-          </wp:inline>
-        </w:drawing>
-      </w:r>
-    </w:p>
-    <w:p>
-      <w:pPr>
-        <w:rPr>
-          <w:sz w:val="22"/>
-          <w:szCs w:val="22"/>
-        </w:rPr>
-      </w:pPr>
-      <w:r>
-        <w:rPr>
-          <w:sz w:val="22"/>
-          <w:szCs w:val="22"/>
-        </w:rPr>
-        <w:t xml:space="preserve">Figure </w:t>
-      </w:r>
-      <w:r>
-        <w:rPr>
-          <w:sz w:val="22"/>
-          <w:szCs w:val="22"/>
-        </w:rPr>
-        <w:t>2</w:t>
-      </w:r>
-      <w:r>
-        <w:rPr>
-          <w:sz w:val="22"/>
-          <w:szCs w:val="22"/>
-        </w:rPr>
-        <w:t xml:space="preserve"> fate of autosomal antagonistic loci with </w:t>
-      </w:r>
-      <w:r>
-        <w:rPr>
-          <w:sz w:val="22"/>
-          <w:szCs w:val="22"/>
-        </w:rPr>
-        <w:t>allele beneficial to common sex recessive</w:t>
-      </w:r>
-    </w:p>
-    <w:p>
-      <w:pPr>
-        <w:rPr>
-          <w:sz w:val="22"/>
-          <w:szCs w:val="22"/>
-        </w:rPr>
-      </w:pPr>
-    </w:p>
-    <w:p>
-      <w:pPr>
-        <w:rPr>
-          <w:sz w:val="22"/>
-          <w:szCs w:val="22"/>
-        </w:rPr>
-      </w:pPr>
-      <w:r>
-        <w:rPr>
-          <w:noProof/>
-          <w:sz w:val="22"/>
-          <w:szCs w:val="22"/>
-        </w:rPr>
-        <w:lastRenderedPageBreak/>
-        <w:drawing>
-          <wp:inline distT="0" distB="0" distL="0" distR="0" wp14:anchorId="631F3653" wp14:editId="7EA07F81">
-            <wp:extent cx="3600000" cy="3272692"/>
-            <wp:effectExtent l="0" t="0" r="0" b="4445"/>
-            <wp:docPr id="3" name="Picture 3"/>
-            <wp:cNvGraphicFramePr>
-              <a:graphicFrameLocks xmlns:a="http://schemas.openxmlformats.org/drawingml/2006/main" noChangeAspect="1"/>
-            </wp:cNvGraphicFramePr>
-            <a:graphic xmlns:a="http://schemas.openxmlformats.org/drawingml/2006/main">
-              <a:graphicData uri="http://schemas.openxmlformats.org/drawingml/2006/picture">
-                <pic:pic xmlns:pic="http://schemas.openxmlformats.org/drawingml/2006/picture">
-                  <pic:nvPicPr>
-                    <pic:cNvPr id="3" name="autosomes_Page_3.jpg"/>
-                    <pic:cNvPicPr/>
-                  </pic:nvPicPr>
-                  <pic:blipFill>
-                    <a:blip r:embed="rId9">
-                      <a:extLst>
-                        <a:ext uri="{28A0092B-C50C-407E-A947-70E740481C1C}">
-                          <a14:useLocalDpi xmlns:a14="http://schemas.microsoft.com/office/drawing/2010/main" val="0"/>
-                        </a:ext>
-                      </a:extLst>
-                    </a:blip>
-                    <a:stretch>
-                      <a:fillRect/>
-                    </a:stretch>
-                  </pic:blipFill>
-                  <pic:spPr>
-                    <a:xfrm>
-                      <a:off x="0" y="0"/>
-                      <a:ext cx="3600000" cy="3272692"/>
-                    </a:xfrm>
-                    <a:prstGeom prst="rect">
-                      <a:avLst/>
-                    </a:prstGeom>
-                  </pic:spPr>
-                </pic:pic>
-              </a:graphicData>
-            </a:graphic>
-          </wp:inline>
-        </w:drawing>
-      </w:r>
-    </w:p>
-    <w:p>
-      <w:pPr>
-        <w:rPr>
-          <w:sz w:val="22"/>
-          <w:szCs w:val="22"/>
-        </w:rPr>
-      </w:pPr>
-      <w:r>
-        <w:rPr>
-          <w:sz w:val="22"/>
-          <w:szCs w:val="22"/>
-        </w:rPr>
-        <w:t xml:space="preserve">Figure </w:t>
-      </w:r>
-      <w:r>
-        <w:rPr>
-          <w:sz w:val="22"/>
-          <w:szCs w:val="22"/>
-        </w:rPr>
-        <w:t>3</w:t>
-      </w:r>
-      <w:r>
-        <w:rPr>
-          <w:sz w:val="22"/>
-          <w:szCs w:val="22"/>
-        </w:rPr>
-        <w:t xml:space="preserve"> fate of autosomal antagonistic loci with </w:t>
-      </w:r>
-      <w:r>
-        <w:rPr>
-          <w:sz w:val="22"/>
-          <w:szCs w:val="22"/>
-        </w:rPr>
-        <w:t>additive gene action</w:t>
-      </w:r>
-    </w:p>
-    <w:p>
-      <w:pPr>
-        <w:rPr>
-          <w:sz w:val="22"/>
-          <w:szCs w:val="22"/>
-        </w:rPr>
-      </w:pPr>
-    </w:p>
-    <w:p>
-      <w:pPr>
-        <w:rPr>
-          <w:sz w:val="22"/>
-          <w:szCs w:val="22"/>
-        </w:rPr>
-      </w:pPr>
-      <w:r>
-        <w:rPr>
-          <w:noProof/>
-          <w:sz w:val="22"/>
-          <w:szCs w:val="22"/>
-        </w:rPr>
-        <w:drawing>
-          <wp:inline distT="0" distB="0" distL="0" distR="0" wp14:anchorId="6A840E18" wp14:editId="443A5D3A">
-            <wp:extent cx="3600000" cy="3272692"/>
-            <wp:effectExtent l="0" t="0" r="0" b="4445"/>
-            <wp:docPr id="4" name="Picture 4"/>
-            <wp:cNvGraphicFramePr>
-              <a:graphicFrameLocks xmlns:a="http://schemas.openxmlformats.org/drawingml/2006/main" noChangeAspect="1"/>
-            </wp:cNvGraphicFramePr>
-            <a:graphic xmlns:a="http://schemas.openxmlformats.org/drawingml/2006/main">
-              <a:graphicData uri="http://schemas.openxmlformats.org/drawingml/2006/picture">
-                <pic:pic xmlns:pic="http://schemas.openxmlformats.org/drawingml/2006/picture">
-                  <pic:nvPicPr>
-                    <pic:cNvPr id="4" name="autosomes_Page_4.jpg"/>
-                    <pic:cNvPicPr/>
-                  </pic:nvPicPr>
-                  <pic:blipFill>
                     <a:blip r:embed="rId10">
                       <a:extLst>
                         <a:ext uri="{28A0092B-C50C-407E-A947-70E740481C1C}">
@@ -11183,57 +10988,35 @@
           <w:sz w:val="22"/>
           <w:szCs w:val="22"/>
         </w:rPr>
-        <w:t xml:space="preserve">Figure </w:t>
-      </w:r>
-      <w:r>
-        <w:rPr>
-          <w:sz w:val="22"/>
-          <w:szCs w:val="22"/>
-        </w:rPr>
-        <w:t>4</w:t>
-      </w:r>
-      <w:r>
-        <w:rPr>
-          <w:sz w:val="22"/>
-          <w:szCs w:val="22"/>
-        </w:rPr>
-        <w:t xml:space="preserve"> fate of autosomal antagonistic loci with </w:t>
-      </w:r>
-      <w:r>
-        <w:rPr>
-          <w:sz w:val="22"/>
-          <w:szCs w:val="22"/>
-        </w:rPr>
-        <w:t>allele beneficial to the common sex dominant</w:t>
-      </w:r>
-    </w:p>
-    <w:p>
-      <w:pPr>
-        <w:rPr>
-          <w:sz w:val="22"/>
-          <w:szCs w:val="22"/>
-        </w:rPr>
-      </w:pPr>
-    </w:p>
-    <w:p>
-      <w:pPr>
-        <w:rPr>
-          <w:sz w:val="22"/>
-          <w:szCs w:val="22"/>
-        </w:rPr>
-      </w:pPr>
-      <w:r>
-        <w:rPr>
-          <w:noProof/>
-          <w:sz w:val="22"/>
-          <w:szCs w:val="22"/>
-        </w:rPr>
-        <w:lastRenderedPageBreak/>
+        <w:t>Figure 1 fate of autosomal antagonistic loci with sex specific dominance</w:t>
+      </w:r>
+    </w:p>
+    <w:p>
+      <w:pPr>
+        <w:rPr>
+          <w:sz w:val="22"/>
+          <w:szCs w:val="22"/>
+        </w:rPr>
+      </w:pPr>
+    </w:p>
+    <w:p>
+      <w:pPr>
+        <w:rPr>
+          <w:sz w:val="22"/>
+          <w:szCs w:val="22"/>
+        </w:rPr>
+      </w:pPr>
+      <w:r>
+        <w:rPr>
+          <w:noProof/>
+          <w:sz w:val="22"/>
+          <w:szCs w:val="22"/>
+        </w:rPr>
         <w:drawing>
-          <wp:inline distT="0" distB="0" distL="0" distR="0" wp14:anchorId="591C23C0" wp14:editId="3C97EBA2">
-            <wp:extent cx="3600000" cy="3240000"/>
-            <wp:effectExtent l="0" t="0" r="0" b="0"/>
-            <wp:docPr id="5" name="Picture 5"/>
+          <wp:inline distT="0" distB="0" distL="0" distR="0" wp14:anchorId="488BEE10" wp14:editId="489EBF7B">
+            <wp:extent cx="3600000" cy="3272692"/>
+            <wp:effectExtent l="0" t="0" r="0" b="4445"/>
+            <wp:docPr id="2" name="Picture 2"/>
             <wp:cNvGraphicFramePr>
               <a:graphicFrameLocks xmlns:a="http://schemas.openxmlformats.org/drawingml/2006/main" noChangeAspect="1"/>
             </wp:cNvGraphicFramePr>
@@ -11241,7 +11024,7 @@
               <a:graphicData uri="http://schemas.openxmlformats.org/drawingml/2006/picture">
                 <pic:pic xmlns:pic="http://schemas.openxmlformats.org/drawingml/2006/picture">
                   <pic:nvPicPr>
-                    <pic:cNvPr id="5" name="Binder1_Page_1.jpg"/>
+                    <pic:cNvPr id="2" name="autosomes_Page_2.jpg"/>
                     <pic:cNvPicPr/>
                   </pic:nvPicPr>
                   <pic:blipFill>
@@ -11259,7 +11042,7 @@
                   <pic:spPr>
                     <a:xfrm>
                       <a:off x="0" y="0"/>
-                      <a:ext cx="3600000" cy="3240000"/>
+                      <a:ext cx="3600000" cy="3272692"/>
                     </a:xfrm>
                     <a:prstGeom prst="rect">
                       <a:avLst/>
@@ -11291,63 +11074,50 @@
           <w:sz w:val="22"/>
           <w:szCs w:val="22"/>
         </w:rPr>
-        <w:t>5</w:t>
-      </w:r>
-      <w:r>
-        <w:rPr>
-          <w:sz w:val="22"/>
-          <w:szCs w:val="22"/>
-        </w:rPr>
-        <w:t xml:space="preserve"> fate of </w:t>
-      </w:r>
-      <w:r>
-        <w:rPr>
-          <w:sz w:val="22"/>
-          <w:szCs w:val="22"/>
-        </w:rPr>
-        <w:t>X chromosome</w:t>
-      </w:r>
-      <w:r>
-        <w:rPr>
-          <w:sz w:val="22"/>
-          <w:szCs w:val="22"/>
-        </w:rPr>
-        <w:t xml:space="preserve"> antagonistic loci with </w:t>
-      </w:r>
-      <w:r>
-        <w:rPr>
-          <w:sz w:val="22"/>
-          <w:szCs w:val="22"/>
-        </w:rPr>
-        <w:t>sex specific dominance</w:t>
-      </w:r>
-    </w:p>
-    <w:p>
-      <w:pPr>
-        <w:rPr>
-          <w:sz w:val="22"/>
-          <w:szCs w:val="22"/>
-        </w:rPr>
-      </w:pPr>
-    </w:p>
-    <w:p>
-      <w:pPr>
-        <w:rPr>
-          <w:sz w:val="22"/>
-          <w:szCs w:val="22"/>
-        </w:rPr>
-      </w:pPr>
-      <w:r>
-        <w:rPr>
-          <w:noProof/>
-          <w:sz w:val="22"/>
-          <w:szCs w:val="22"/>
-        </w:rPr>
+        <w:t>2</w:t>
+      </w:r>
+      <w:r>
+        <w:rPr>
+          <w:sz w:val="22"/>
+          <w:szCs w:val="22"/>
+        </w:rPr>
+        <w:t xml:space="preserve"> fate of autosomal antagonistic loci with </w:t>
+      </w:r>
+      <w:r>
+        <w:rPr>
+          <w:sz w:val="22"/>
+          <w:szCs w:val="22"/>
+        </w:rPr>
+        <w:t>allele beneficial to common sex recessive</w:t>
+      </w:r>
+    </w:p>
+    <w:p>
+      <w:pPr>
+        <w:rPr>
+          <w:sz w:val="22"/>
+          <w:szCs w:val="22"/>
+        </w:rPr>
+      </w:pPr>
+    </w:p>
+    <w:p>
+      <w:pPr>
+        <w:rPr>
+          <w:sz w:val="22"/>
+          <w:szCs w:val="22"/>
+        </w:rPr>
+      </w:pPr>
+      <w:r>
+        <w:rPr>
+          <w:noProof/>
+          <w:sz w:val="22"/>
+          <w:szCs w:val="22"/>
+        </w:rPr>
+        <w:lastRenderedPageBreak/>
         <w:drawing>
-          <wp:inline distT="0" distB="0" distL="0" distR="0" wp14:anchorId="5CD23278" wp14:editId="030492CD">
-            <wp:extent cx="3600000" cy="3240000"/>
-            <wp:effectExtent l="0" t="0" r="0" b="0"/>
-            <wp:docPr id="6" name="Picture 6"/>
+          <wp:inline distT="0" distB="0" distL="0" distR="0" wp14:anchorId="631F3653" wp14:editId="7EA07F81">
+            <wp:extent cx="3600000" cy="3272692"/>
+            <wp:effectExtent l="0" t="0" r="0" b="4445"/>
+            <wp:docPr id="3" name="Picture 3"/>
             <wp:cNvGraphicFramePr>
               <a:graphicFrameLocks xmlns:a="http://schemas.openxmlformats.org/drawingml/2006/main" noChangeAspect="1"/>
             </wp:cNvGraphicFramePr>
@@ -11355,7 +11125,7 @@
               <a:graphicData uri="http://schemas.openxmlformats.org/drawingml/2006/picture">
                 <pic:pic xmlns:pic="http://schemas.openxmlformats.org/drawingml/2006/picture">
                   <pic:nvPicPr>
-                    <pic:cNvPr id="6" name="Binder1_Page_2.jpg"/>
+                    <pic:cNvPr id="3" name="autosomes_Page_3.jpg"/>
                     <pic:cNvPicPr/>
                   </pic:nvPicPr>
                   <pic:blipFill>
@@ -11373,7 +11143,7 @@
                   <pic:spPr>
                     <a:xfrm>
                       <a:off x="0" y="0"/>
-                      <a:ext cx="3600000" cy="3240000"/>
+                      <a:ext cx="3600000" cy="3272692"/>
                     </a:xfrm>
                     <a:prstGeom prst="rect">
                       <a:avLst/>
@@ -11405,80 +11175,49 @@
           <w:sz w:val="22"/>
           <w:szCs w:val="22"/>
         </w:rPr>
-        <w:t>6</w:t>
-      </w:r>
-      <w:r>
-        <w:rPr>
-          <w:sz w:val="22"/>
-          <w:szCs w:val="22"/>
-        </w:rPr>
-        <w:t xml:space="preserve"> fate of </w:t>
-      </w:r>
-      <w:r>
-        <w:rPr>
-          <w:sz w:val="22"/>
-          <w:szCs w:val="22"/>
-        </w:rPr>
-        <w:t>X chromosome</w:t>
-      </w:r>
-      <w:r>
-        <w:rPr>
-          <w:sz w:val="22"/>
-          <w:szCs w:val="22"/>
-        </w:rPr>
-        <w:t xml:space="preserve"> antagonistic loci with </w:t>
-      </w:r>
-      <w:r>
-        <w:rPr>
-          <w:sz w:val="22"/>
-          <w:szCs w:val="22"/>
-        </w:rPr>
-        <w:t xml:space="preserve">allele beneficial to </w:t>
-      </w:r>
-      <w:proofErr w:type="gramStart"/>
-      <w:r>
-        <w:rPr>
-          <w:sz w:val="22"/>
-          <w:szCs w:val="22"/>
-        </w:rPr>
-        <w:t>females</w:t>
-      </w:r>
-      <w:proofErr w:type="gramEnd"/>
-      <w:r>
-        <w:rPr>
-          <w:sz w:val="22"/>
-          <w:szCs w:val="22"/>
-        </w:rPr>
-        <w:t xml:space="preserve"> recessive</w:t>
-      </w:r>
-    </w:p>
-    <w:p>
-      <w:pPr>
-        <w:rPr>
-          <w:sz w:val="22"/>
-          <w:szCs w:val="22"/>
-        </w:rPr>
-      </w:pPr>
-    </w:p>
-    <w:p>
-      <w:pPr>
-        <w:rPr>
-          <w:sz w:val="22"/>
-          <w:szCs w:val="22"/>
-        </w:rPr>
-      </w:pPr>
-      <w:r>
-        <w:rPr>
-          <w:noProof/>
-          <w:sz w:val="22"/>
-          <w:szCs w:val="22"/>
-        </w:rPr>
-        <w:lastRenderedPageBreak/>
+        <w:t>3</w:t>
+      </w:r>
+      <w:r>
+        <w:rPr>
+          <w:sz w:val="22"/>
+          <w:szCs w:val="22"/>
+        </w:rPr>
+        <w:t xml:space="preserve"> fate of autosomal antagonistic loci with </w:t>
+      </w:r>
+      <w:r>
+        <w:rPr>
+          <w:sz w:val="22"/>
+          <w:szCs w:val="22"/>
+        </w:rPr>
+        <w:t>additive gene action</w:t>
+      </w:r>
+    </w:p>
+    <w:p>
+      <w:pPr>
+        <w:rPr>
+          <w:sz w:val="22"/>
+          <w:szCs w:val="22"/>
+        </w:rPr>
+      </w:pPr>
+    </w:p>
+    <w:p>
+      <w:pPr>
+        <w:rPr>
+          <w:sz w:val="22"/>
+          <w:szCs w:val="22"/>
+        </w:rPr>
+      </w:pPr>
+      <w:r>
+        <w:rPr>
+          <w:noProof/>
+          <w:sz w:val="22"/>
+          <w:szCs w:val="22"/>
+        </w:rPr>
         <w:drawing>
-          <wp:inline distT="0" distB="0" distL="0" distR="0" wp14:anchorId="6A50DC58" wp14:editId="1FF09EFF">
-            <wp:extent cx="3600000" cy="3240000"/>
-            <wp:effectExtent l="0" t="0" r="0" b="0"/>
-            <wp:docPr id="7" name="Picture 7"/>
+          <wp:inline distT="0" distB="0" distL="0" distR="0" wp14:anchorId="6A840E18" wp14:editId="443A5D3A">
+            <wp:extent cx="3600000" cy="3272692"/>
+            <wp:effectExtent l="0" t="0" r="0" b="4445"/>
+            <wp:docPr id="4" name="Picture 4"/>
             <wp:cNvGraphicFramePr>
               <a:graphicFrameLocks xmlns:a="http://schemas.openxmlformats.org/drawingml/2006/main" noChangeAspect="1"/>
             </wp:cNvGraphicFramePr>
@@ -11486,7 +11225,7 @@
               <a:graphicData uri="http://schemas.openxmlformats.org/drawingml/2006/picture">
                 <pic:pic xmlns:pic="http://schemas.openxmlformats.org/drawingml/2006/picture">
                   <pic:nvPicPr>
-                    <pic:cNvPr id="7" name="Binder1_Page_3.jpg"/>
+                    <pic:cNvPr id="4" name="autosomes_Page_4.jpg"/>
                     <pic:cNvPicPr/>
                   </pic:nvPicPr>
                   <pic:blipFill>
@@ -11504,7 +11243,7 @@
                   <pic:spPr>
                     <a:xfrm>
                       <a:off x="0" y="0"/>
-                      <a:ext cx="3600000" cy="3240000"/>
+                      <a:ext cx="3600000" cy="3272692"/>
                     </a:xfrm>
                     <a:prstGeom prst="rect">
                       <a:avLst/>
@@ -11536,63 +11275,50 @@
           <w:sz w:val="22"/>
           <w:szCs w:val="22"/>
         </w:rPr>
-        <w:t>7</w:t>
-      </w:r>
-      <w:r>
-        <w:rPr>
-          <w:sz w:val="22"/>
-          <w:szCs w:val="22"/>
-        </w:rPr>
-        <w:t xml:space="preserve"> fate of </w:t>
-      </w:r>
-      <w:r>
-        <w:rPr>
-          <w:sz w:val="22"/>
-          <w:szCs w:val="22"/>
-        </w:rPr>
-        <w:t>X chromosome</w:t>
-      </w:r>
-      <w:r>
-        <w:rPr>
-          <w:sz w:val="22"/>
-          <w:szCs w:val="22"/>
-        </w:rPr>
-        <w:t xml:space="preserve"> antagonistic loci with </w:t>
-      </w:r>
-      <w:r>
-        <w:rPr>
-          <w:sz w:val="22"/>
-          <w:szCs w:val="22"/>
-        </w:rPr>
-        <w:t>additive gene action</w:t>
-      </w:r>
-    </w:p>
-    <w:p>
-      <w:pPr>
-        <w:rPr>
-          <w:sz w:val="22"/>
-          <w:szCs w:val="22"/>
-        </w:rPr>
-      </w:pPr>
-    </w:p>
-    <w:p>
-      <w:pPr>
-        <w:rPr>
-          <w:sz w:val="22"/>
-          <w:szCs w:val="22"/>
-        </w:rPr>
-      </w:pPr>
-      <w:r>
-        <w:rPr>
-          <w:noProof/>
-          <w:sz w:val="22"/>
-          <w:szCs w:val="22"/>
-        </w:rPr>
+        <w:t>4</w:t>
+      </w:r>
+      <w:r>
+        <w:rPr>
+          <w:sz w:val="22"/>
+          <w:szCs w:val="22"/>
+        </w:rPr>
+        <w:t xml:space="preserve"> fate of autosomal antagonistic loci with </w:t>
+      </w:r>
+      <w:r>
+        <w:rPr>
+          <w:sz w:val="22"/>
+          <w:szCs w:val="22"/>
+        </w:rPr>
+        <w:t>allele beneficial to the common sex dominant</w:t>
+      </w:r>
+    </w:p>
+    <w:p>
+      <w:pPr>
+        <w:rPr>
+          <w:sz w:val="22"/>
+          <w:szCs w:val="22"/>
+        </w:rPr>
+      </w:pPr>
+    </w:p>
+    <w:p>
+      <w:pPr>
+        <w:rPr>
+          <w:sz w:val="22"/>
+          <w:szCs w:val="22"/>
+        </w:rPr>
+      </w:pPr>
+      <w:r>
+        <w:rPr>
+          <w:noProof/>
+          <w:sz w:val="22"/>
+          <w:szCs w:val="22"/>
+        </w:rPr>
+        <w:lastRenderedPageBreak/>
         <w:drawing>
-          <wp:inline distT="0" distB="0" distL="0" distR="0" wp14:anchorId="36B25BDC" wp14:editId="1FDE2C5C">
+          <wp:inline distT="0" distB="0" distL="0" distR="0" wp14:anchorId="591C23C0" wp14:editId="3C97EBA2">
             <wp:extent cx="3600000" cy="3240000"/>
             <wp:effectExtent l="0" t="0" r="0" b="0"/>
-            <wp:docPr id="8" name="Picture 8"/>
+            <wp:docPr id="5" name="Picture 5"/>
             <wp:cNvGraphicFramePr>
               <a:graphicFrameLocks xmlns:a="http://schemas.openxmlformats.org/drawingml/2006/main" noChangeAspect="1"/>
             </wp:cNvGraphicFramePr>
@@ -11600,7 +11326,7 @@
               <a:graphicData uri="http://schemas.openxmlformats.org/drawingml/2006/picture">
                 <pic:pic xmlns:pic="http://schemas.openxmlformats.org/drawingml/2006/picture">
                   <pic:nvPicPr>
-                    <pic:cNvPr id="8" name="Binder1_Page_4.jpg"/>
+                    <pic:cNvPr id="5" name="Binder1_Page_1.jpg"/>
                     <pic:cNvPicPr/>
                   </pic:nvPicPr>
                   <pic:blipFill>
@@ -11650,7 +11376,7 @@
           <w:sz w:val="22"/>
           <w:szCs w:val="22"/>
         </w:rPr>
-        <w:t>8</w:t>
+        <w:t>5</w:t>
       </w:r>
       <w:r>
         <w:rPr>
@@ -11678,36 +11404,35 @@
           <w:sz w:val="22"/>
           <w:szCs w:val="22"/>
         </w:rPr>
-        <w:t>allele beneficial to the females dominant</w:t>
-      </w:r>
-    </w:p>
-    <w:p>
-      <w:pPr>
-        <w:rPr>
-          <w:sz w:val="22"/>
-          <w:szCs w:val="22"/>
-        </w:rPr>
-      </w:pPr>
-    </w:p>
-    <w:p>
-      <w:pPr>
-        <w:rPr>
-          <w:sz w:val="22"/>
-          <w:szCs w:val="22"/>
-        </w:rPr>
-      </w:pPr>
-      <w:r>
-        <w:rPr>
-          <w:noProof/>
-          <w:sz w:val="22"/>
-          <w:szCs w:val="22"/>
-        </w:rPr>
-        <w:lastRenderedPageBreak/>
+        <w:t>sex specific dominance</w:t>
+      </w:r>
+    </w:p>
+    <w:p>
+      <w:pPr>
+        <w:rPr>
+          <w:sz w:val="22"/>
+          <w:szCs w:val="22"/>
+        </w:rPr>
+      </w:pPr>
+    </w:p>
+    <w:p>
+      <w:pPr>
+        <w:rPr>
+          <w:sz w:val="22"/>
+          <w:szCs w:val="22"/>
+        </w:rPr>
+      </w:pPr>
+      <w:r>
+        <w:rPr>
+          <w:noProof/>
+          <w:sz w:val="22"/>
+          <w:szCs w:val="22"/>
+        </w:rPr>
         <w:drawing>
-          <wp:inline distT="0" distB="0" distL="0" distR="0" wp14:anchorId="2990FD80" wp14:editId="5467AAC0">
+          <wp:inline distT="0" distB="0" distL="0" distR="0" wp14:anchorId="5CD23278" wp14:editId="030492CD">
             <wp:extent cx="3600000" cy="3240000"/>
             <wp:effectExtent l="0" t="0" r="0" b="0"/>
-            <wp:docPr id="10" name="Picture 10"/>
+            <wp:docPr id="6" name="Picture 6"/>
             <wp:cNvGraphicFramePr>
               <a:graphicFrameLocks xmlns:a="http://schemas.openxmlformats.org/drawingml/2006/main" noChangeAspect="1"/>
             </wp:cNvGraphicFramePr>
@@ -11715,7 +11440,7 @@
               <a:graphicData uri="http://schemas.openxmlformats.org/drawingml/2006/picture">
                 <pic:pic xmlns:pic="http://schemas.openxmlformats.org/drawingml/2006/picture">
                   <pic:nvPicPr>
-                    <pic:cNvPr id="10" name="Rplot.pdf"/>
+                    <pic:cNvPr id="6" name="Binder1_Page_2.jpg"/>
                     <pic:cNvPicPr/>
                   </pic:nvPicPr>
                   <pic:blipFill>
@@ -11765,7 +11490,7 @@
           <w:sz w:val="22"/>
           <w:szCs w:val="22"/>
         </w:rPr>
-        <w:t>9</w:t>
+        <w:t>6</w:t>
       </w:r>
       <w:r>
         <w:rPr>
@@ -11793,20 +11518,6 @@
           <w:sz w:val="22"/>
           <w:szCs w:val="22"/>
         </w:rPr>
-        <w:t xml:space="preserve">selection coefficient of 0.5 </w:t>
-      </w:r>
-      <w:r>
-        <w:rPr>
-          <w:sz w:val="22"/>
-          <w:szCs w:val="22"/>
-        </w:rPr>
-        <w:t xml:space="preserve">and </w:t>
-      </w:r>
-      <w:r>
-        <w:rPr>
-          <w:sz w:val="22"/>
-          <w:szCs w:val="22"/>
-        </w:rPr>
         <w:t xml:space="preserve">allele beneficial to </w:t>
       </w:r>
       <w:proofErr w:type="gramStart"/>
@@ -11815,7 +11526,7 @@
           <w:sz w:val="22"/>
           <w:szCs w:val="22"/>
         </w:rPr>
-        <w:t>males</w:t>
+        <w:t>females</w:t>
       </w:r>
       <w:proofErr w:type="gramEnd"/>
       <w:r>
@@ -11847,11 +11558,12 @@
           <w:sz w:val="22"/>
           <w:szCs w:val="22"/>
         </w:rPr>
+        <w:lastRenderedPageBreak/>
         <w:drawing>
-          <wp:inline distT="0" distB="0" distL="0" distR="0" wp14:anchorId="1352B8E5" wp14:editId="7CC63189">
+          <wp:inline distT="0" distB="0" distL="0" distR="0" wp14:anchorId="6A50DC58" wp14:editId="1FF09EFF">
             <wp:extent cx="3600000" cy="3240000"/>
             <wp:effectExtent l="0" t="0" r="0" b="0"/>
-            <wp:docPr id="12" name="Picture 12"/>
+            <wp:docPr id="7" name="Picture 7"/>
             <wp:cNvGraphicFramePr>
               <a:graphicFrameLocks xmlns:a="http://schemas.openxmlformats.org/drawingml/2006/main" noChangeAspect="1"/>
             </wp:cNvGraphicFramePr>
@@ -11859,7 +11571,7 @@
               <a:graphicData uri="http://schemas.openxmlformats.org/drawingml/2006/picture">
                 <pic:pic xmlns:pic="http://schemas.openxmlformats.org/drawingml/2006/picture">
                   <pic:nvPicPr>
-                    <pic:cNvPr id="12" name="Rplot01.pdf"/>
+                    <pic:cNvPr id="7" name="Binder1_Page_3.jpg"/>
                     <pic:cNvPicPr/>
                   </pic:nvPicPr>
                   <pic:blipFill>
@@ -11909,6 +11621,379 @@
           <w:sz w:val="22"/>
           <w:szCs w:val="22"/>
         </w:rPr>
+        <w:t>7</w:t>
+      </w:r>
+      <w:r>
+        <w:rPr>
+          <w:sz w:val="22"/>
+          <w:szCs w:val="22"/>
+        </w:rPr>
+        <w:t xml:space="preserve"> fate of </w:t>
+      </w:r>
+      <w:r>
+        <w:rPr>
+          <w:sz w:val="22"/>
+          <w:szCs w:val="22"/>
+        </w:rPr>
+        <w:t>X chromosome</w:t>
+      </w:r>
+      <w:r>
+        <w:rPr>
+          <w:sz w:val="22"/>
+          <w:szCs w:val="22"/>
+        </w:rPr>
+        <w:t xml:space="preserve"> antagonistic loci with </w:t>
+      </w:r>
+      <w:r>
+        <w:rPr>
+          <w:sz w:val="22"/>
+          <w:szCs w:val="22"/>
+        </w:rPr>
+        <w:t>additive gene action</w:t>
+      </w:r>
+    </w:p>
+    <w:p>
+      <w:pPr>
+        <w:rPr>
+          <w:sz w:val="22"/>
+          <w:szCs w:val="22"/>
+        </w:rPr>
+      </w:pPr>
+    </w:p>
+    <w:p>
+      <w:pPr>
+        <w:rPr>
+          <w:sz w:val="22"/>
+          <w:szCs w:val="22"/>
+        </w:rPr>
+      </w:pPr>
+      <w:r>
+        <w:rPr>
+          <w:noProof/>
+          <w:sz w:val="22"/>
+          <w:szCs w:val="22"/>
+        </w:rPr>
+        <w:drawing>
+          <wp:inline distT="0" distB="0" distL="0" distR="0" wp14:anchorId="36B25BDC" wp14:editId="1FDE2C5C">
+            <wp:extent cx="3600000" cy="3240000"/>
+            <wp:effectExtent l="0" t="0" r="0" b="0"/>
+            <wp:docPr id="8" name="Picture 8"/>
+            <wp:cNvGraphicFramePr>
+              <a:graphicFrameLocks xmlns:a="http://schemas.openxmlformats.org/drawingml/2006/main" noChangeAspect="1"/>
+            </wp:cNvGraphicFramePr>
+            <a:graphic xmlns:a="http://schemas.openxmlformats.org/drawingml/2006/main">
+              <a:graphicData uri="http://schemas.openxmlformats.org/drawingml/2006/picture">
+                <pic:pic xmlns:pic="http://schemas.openxmlformats.org/drawingml/2006/picture">
+                  <pic:nvPicPr>
+                    <pic:cNvPr id="8" name="Binder1_Page_4.jpg"/>
+                    <pic:cNvPicPr/>
+                  </pic:nvPicPr>
+                  <pic:blipFill>
+                    <a:blip r:embed="rId17">
+                      <a:extLst>
+                        <a:ext uri="{28A0092B-C50C-407E-A947-70E740481C1C}">
+                          <a14:useLocalDpi xmlns:a14="http://schemas.microsoft.com/office/drawing/2010/main" val="0"/>
+                        </a:ext>
+                      </a:extLst>
+                    </a:blip>
+                    <a:stretch>
+                      <a:fillRect/>
+                    </a:stretch>
+                  </pic:blipFill>
+                  <pic:spPr>
+                    <a:xfrm>
+                      <a:off x="0" y="0"/>
+                      <a:ext cx="3600000" cy="3240000"/>
+                    </a:xfrm>
+                    <a:prstGeom prst="rect">
+                      <a:avLst/>
+                    </a:prstGeom>
+                  </pic:spPr>
+                </pic:pic>
+              </a:graphicData>
+            </a:graphic>
+          </wp:inline>
+        </w:drawing>
+      </w:r>
+    </w:p>
+    <w:p>
+      <w:pPr>
+        <w:rPr>
+          <w:sz w:val="22"/>
+          <w:szCs w:val="22"/>
+        </w:rPr>
+      </w:pPr>
+      <w:r>
+        <w:rPr>
+          <w:sz w:val="22"/>
+          <w:szCs w:val="22"/>
+        </w:rPr>
+        <w:t xml:space="preserve">Figure </w:t>
+      </w:r>
+      <w:r>
+        <w:rPr>
+          <w:sz w:val="22"/>
+          <w:szCs w:val="22"/>
+        </w:rPr>
+        <w:t>8</w:t>
+      </w:r>
+      <w:r>
+        <w:rPr>
+          <w:sz w:val="22"/>
+          <w:szCs w:val="22"/>
+        </w:rPr>
+        <w:t xml:space="preserve"> fate of </w:t>
+      </w:r>
+      <w:r>
+        <w:rPr>
+          <w:sz w:val="22"/>
+          <w:szCs w:val="22"/>
+        </w:rPr>
+        <w:t>X chromosome</w:t>
+      </w:r>
+      <w:r>
+        <w:rPr>
+          <w:sz w:val="22"/>
+          <w:szCs w:val="22"/>
+        </w:rPr>
+        <w:t xml:space="preserve"> antagonistic loci with </w:t>
+      </w:r>
+      <w:r>
+        <w:rPr>
+          <w:sz w:val="22"/>
+          <w:szCs w:val="22"/>
+        </w:rPr>
+        <w:t>allele beneficial to the females dominant</w:t>
+      </w:r>
+    </w:p>
+    <w:p>
+      <w:pPr>
+        <w:rPr>
+          <w:sz w:val="22"/>
+          <w:szCs w:val="22"/>
+        </w:rPr>
+      </w:pPr>
+    </w:p>
+    <w:p>
+      <w:pPr>
+        <w:rPr>
+          <w:sz w:val="22"/>
+          <w:szCs w:val="22"/>
+        </w:rPr>
+      </w:pPr>
+      <w:r>
+        <w:rPr>
+          <w:noProof/>
+          <w:sz w:val="22"/>
+          <w:szCs w:val="22"/>
+        </w:rPr>
+        <w:lastRenderedPageBreak/>
+        <w:drawing>
+          <wp:inline distT="0" distB="0" distL="0" distR="0" wp14:anchorId="2990FD80" wp14:editId="5467AAC0">
+            <wp:extent cx="3600000" cy="3240000"/>
+            <wp:effectExtent l="0" t="0" r="0" b="0"/>
+            <wp:docPr id="10" name="Picture 10"/>
+            <wp:cNvGraphicFramePr>
+              <a:graphicFrameLocks xmlns:a="http://schemas.openxmlformats.org/drawingml/2006/main" noChangeAspect="1"/>
+            </wp:cNvGraphicFramePr>
+            <a:graphic xmlns:a="http://schemas.openxmlformats.org/drawingml/2006/main">
+              <a:graphicData uri="http://schemas.openxmlformats.org/drawingml/2006/picture">
+                <pic:pic xmlns:pic="http://schemas.openxmlformats.org/drawingml/2006/picture">
+                  <pic:nvPicPr>
+                    <pic:cNvPr id="10" name="Rplot.pdf"/>
+                    <pic:cNvPicPr/>
+                  </pic:nvPicPr>
+                  <pic:blipFill>
+                    <a:blip r:embed="rId18">
+                      <a:extLst>
+                        <a:ext uri="{28A0092B-C50C-407E-A947-70E740481C1C}">
+                          <a14:useLocalDpi xmlns:a14="http://schemas.microsoft.com/office/drawing/2010/main" val="0"/>
+                        </a:ext>
+                      </a:extLst>
+                    </a:blip>
+                    <a:stretch>
+                      <a:fillRect/>
+                    </a:stretch>
+                  </pic:blipFill>
+                  <pic:spPr>
+                    <a:xfrm>
+                      <a:off x="0" y="0"/>
+                      <a:ext cx="3600000" cy="3240000"/>
+                    </a:xfrm>
+                    <a:prstGeom prst="rect">
+                      <a:avLst/>
+                    </a:prstGeom>
+                  </pic:spPr>
+                </pic:pic>
+              </a:graphicData>
+            </a:graphic>
+          </wp:inline>
+        </w:drawing>
+      </w:r>
+    </w:p>
+    <w:p>
+      <w:pPr>
+        <w:rPr>
+          <w:sz w:val="22"/>
+          <w:szCs w:val="22"/>
+        </w:rPr>
+      </w:pPr>
+      <w:r>
+        <w:rPr>
+          <w:sz w:val="22"/>
+          <w:szCs w:val="22"/>
+        </w:rPr>
+        <w:t xml:space="preserve">Figure </w:t>
+      </w:r>
+      <w:r>
+        <w:rPr>
+          <w:sz w:val="22"/>
+          <w:szCs w:val="22"/>
+        </w:rPr>
+        <w:t>9</w:t>
+      </w:r>
+      <w:r>
+        <w:rPr>
+          <w:sz w:val="22"/>
+          <w:szCs w:val="22"/>
+        </w:rPr>
+        <w:t xml:space="preserve"> fate of </w:t>
+      </w:r>
+      <w:r>
+        <w:rPr>
+          <w:sz w:val="22"/>
+          <w:szCs w:val="22"/>
+        </w:rPr>
+        <w:t>X chromosome</w:t>
+      </w:r>
+      <w:r>
+        <w:rPr>
+          <w:sz w:val="22"/>
+          <w:szCs w:val="22"/>
+        </w:rPr>
+        <w:t xml:space="preserve"> antagonistic loci with </w:t>
+      </w:r>
+      <w:r>
+        <w:rPr>
+          <w:sz w:val="22"/>
+          <w:szCs w:val="22"/>
+        </w:rPr>
+        <w:t xml:space="preserve">selection coefficient of 0.5 </w:t>
+      </w:r>
+      <w:r>
+        <w:rPr>
+          <w:sz w:val="22"/>
+          <w:szCs w:val="22"/>
+        </w:rPr>
+        <w:t xml:space="preserve">and </w:t>
+      </w:r>
+      <w:r>
+        <w:rPr>
+          <w:sz w:val="22"/>
+          <w:szCs w:val="22"/>
+        </w:rPr>
+        <w:t xml:space="preserve">allele beneficial to </w:t>
+      </w:r>
+      <w:proofErr w:type="gramStart"/>
+      <w:r>
+        <w:rPr>
+          <w:sz w:val="22"/>
+          <w:szCs w:val="22"/>
+        </w:rPr>
+        <w:t>males</w:t>
+      </w:r>
+      <w:proofErr w:type="gramEnd"/>
+      <w:r>
+        <w:rPr>
+          <w:sz w:val="22"/>
+          <w:szCs w:val="22"/>
+        </w:rPr>
+        <w:t xml:space="preserve"> recessive</w:t>
+      </w:r>
+    </w:p>
+    <w:p>
+      <w:pPr>
+        <w:rPr>
+          <w:sz w:val="22"/>
+          <w:szCs w:val="22"/>
+        </w:rPr>
+      </w:pPr>
+    </w:p>
+    <w:p>
+      <w:pPr>
+        <w:rPr>
+          <w:sz w:val="22"/>
+          <w:szCs w:val="22"/>
+        </w:rPr>
+      </w:pPr>
+      <w:r>
+        <w:rPr>
+          <w:noProof/>
+          <w:sz w:val="22"/>
+          <w:szCs w:val="22"/>
+        </w:rPr>
+        <w:drawing>
+          <wp:inline distT="0" distB="0" distL="0" distR="0" wp14:anchorId="1352B8E5" wp14:editId="7CC63189">
+            <wp:extent cx="3600000" cy="3240000"/>
+            <wp:effectExtent l="0" t="0" r="0" b="0"/>
+            <wp:docPr id="12" name="Picture 12"/>
+            <wp:cNvGraphicFramePr>
+              <a:graphicFrameLocks xmlns:a="http://schemas.openxmlformats.org/drawingml/2006/main" noChangeAspect="1"/>
+            </wp:cNvGraphicFramePr>
+            <a:graphic xmlns:a="http://schemas.openxmlformats.org/drawingml/2006/main">
+              <a:graphicData uri="http://schemas.openxmlformats.org/drawingml/2006/picture">
+                <pic:pic xmlns:pic="http://schemas.openxmlformats.org/drawingml/2006/picture">
+                  <pic:nvPicPr>
+                    <pic:cNvPr id="12" name="Rplot01.pdf"/>
+                    <pic:cNvPicPr/>
+                  </pic:nvPicPr>
+                  <pic:blipFill>
+                    <a:blip r:embed="rId19">
+                      <a:extLst>
+                        <a:ext uri="{28A0092B-C50C-407E-A947-70E740481C1C}">
+                          <a14:useLocalDpi xmlns:a14="http://schemas.microsoft.com/office/drawing/2010/main" val="0"/>
+                        </a:ext>
+                      </a:extLst>
+                    </a:blip>
+                    <a:stretch>
+                      <a:fillRect/>
+                    </a:stretch>
+                  </pic:blipFill>
+                  <pic:spPr>
+                    <a:xfrm>
+                      <a:off x="0" y="0"/>
+                      <a:ext cx="3600000" cy="3240000"/>
+                    </a:xfrm>
+                    <a:prstGeom prst="rect">
+                      <a:avLst/>
+                    </a:prstGeom>
+                  </pic:spPr>
+                </pic:pic>
+              </a:graphicData>
+            </a:graphic>
+          </wp:inline>
+        </w:drawing>
+      </w:r>
+    </w:p>
+    <w:p>
+      <w:pPr>
+        <w:rPr>
+          <w:sz w:val="22"/>
+          <w:szCs w:val="22"/>
+        </w:rPr>
+      </w:pPr>
+      <w:r>
+        <w:rPr>
+          <w:sz w:val="22"/>
+          <w:szCs w:val="22"/>
+        </w:rPr>
+        <w:t xml:space="preserve">Figure </w:t>
+      </w:r>
+      <w:r>
+        <w:rPr>
+          <w:sz w:val="22"/>
+          <w:szCs w:val="22"/>
+        </w:rPr>
         <w:t>10</w:t>
       </w:r>
       <w:r>
@@ -12013,7 +12098,7 @@
                     <pic:cNvPicPr/>
                   </pic:nvPicPr>
                   <pic:blipFill>
-                    <a:blip r:embed="rId17">
+                    <a:blip r:embed="rId20">
                       <a:extLst>
                         <a:ext uri="{28A0092B-C50C-407E-A947-70E740481C1C}">
                           <a14:useLocalDpi xmlns:a14="http://schemas.microsoft.com/office/drawing/2010/main" val="0"/>
@@ -12093,7 +12178,7 @@
                     <pic:cNvPicPr/>
                   </pic:nvPicPr>
                   <pic:blipFill>
-                    <a:blip r:embed="rId18">
+                    <a:blip r:embed="rId21">
                       <a:extLst>
                         <a:ext uri="{28A0092B-C50C-407E-A947-70E740481C1C}">
                           <a14:useLocalDpi xmlns:a14="http://schemas.microsoft.com/office/drawing/2010/main" val="0"/>
@@ -12213,6 +12298,47 @@
     </w:sectPr>
   </w:body>
 </w:document>
+</file>
+
+<file path=word/comments.xml><?xml version="1.0" encoding="utf-8"?>
+<w:comments xmlns:wpc="http://schemas.microsoft.com/office/word/2010/wordprocessingCanvas" xmlns:cx="http://schemas.microsoft.com/office/drawing/2014/chartex" xmlns:cx1="http://schemas.microsoft.com/office/drawing/2015/9/8/chartex" xmlns:cx2="http://schemas.microsoft.com/office/drawing/2015/10/21/chartex" xmlns:cx3="http://schemas.microsoft.com/office/drawing/2016/5/9/chartex" xmlns:cx4="http://schemas.microsoft.com/office/drawing/2016/5/10/chartex" xmlns:cx5="http://schemas.microsoft.com/office/drawing/2016/5/11/chartex" xmlns:cx6="http://schemas.microsoft.com/office/drawing/2016/5/12/chartex" xmlns:cx7="http://schemas.microsoft.com/office/drawing/2016/5/13/chartex" xmlns:cx8="http://schemas.microsoft.com/office/drawing/2016/5/14/chartex" xmlns:mc="http://schemas.openxmlformats.org/markup-compatibility/2006" xmlns:aink="http://schemas.microsoft.com/office/drawing/2016/ink" xmlns:am3d="http://schemas.microsoft.com/office/drawing/2017/model3d" xmlns:o="urn:schemas-microsoft-com:office:office" xmlns:r="http://schemas.openxmlformats.org/officeDocument/2006/relationships" xmlns:m="http://schemas.openxmlformats.org/officeDocument/2006/math" xmlns:v="urn:schemas-microsoft-com:vml" xmlns:wp14="http://schemas.microsoft.com/office/word/2010/wordprocessingDrawing" xmlns:wp="http://schemas.openxmlformats.org/drawingml/2006/wordprocessingDrawing" xmlns:w10="urn:schemas-microsoft-com:office:word" xmlns:w="http://schemas.openxmlformats.org/wordprocessingml/2006/main" xmlns:w14="http://schemas.microsoft.com/office/word/2010/wordml" xmlns:w15="http://schemas.microsoft.com/office/word/2012/wordml" xmlns:w16cid="http://schemas.microsoft.com/office/word/2016/wordml/cid" xmlns:w16se="http://schemas.microsoft.com/office/word/2015/wordml/symex" xmlns:wpg="http://schemas.microsoft.com/office/word/2010/wordprocessingGroup" xmlns:wpi="http://schemas.microsoft.com/office/word/2010/wordprocessingInk" xmlns:wne="http://schemas.microsoft.com/office/word/2006/wordml" xmlns:wps="http://schemas.microsoft.com/office/word/2010/wordprocessingShape" mc:Ignorable="w14 w15 w16se w16cid wp14">
+  <w:comment w:id="0" w:author="Heath Blackmon" w:date="2019-11-26T11:02:00Z" w:initials="HB">
+    <w:p>
+      <w:pPr>
+        <w:pStyle w:val="CommentText"/>
+      </w:pPr>
+      <w:r>
+        <w:rPr>
+          <w:rStyle w:val="CommentReference"/>
+        </w:rPr>
+        <w:annotationRef/>
+      </w:r>
+      <w:r>
+        <w:t xml:space="preserve">Make sure that Beta and N are integrated into the discussion of </w:t>
+      </w:r>
+      <w:proofErr w:type="spellStart"/>
+      <w:r>
+        <w:t>maodel</w:t>
+      </w:r>
+      <w:proofErr w:type="spellEnd"/>
+      <w:r>
+        <w:t xml:space="preserve"> parameter description</w:t>
+      </w:r>
+    </w:p>
+  </w:comment>
+</w:comments>
+</file>
+
+<file path=word/commentsExtended.xml><?xml version="1.0" encoding="utf-8"?>
+<w15:commentsEx xmlns:wpc="http://schemas.microsoft.com/office/word/2010/wordprocessingCanvas" xmlns:cx="http://schemas.microsoft.com/office/drawing/2014/chartex" xmlns:cx1="http://schemas.microsoft.com/office/drawing/2015/9/8/chartex" xmlns:cx2="http://schemas.microsoft.com/office/drawing/2015/10/21/chartex" xmlns:cx3="http://schemas.microsoft.com/office/drawing/2016/5/9/chartex" xmlns:cx4="http://schemas.microsoft.com/office/drawing/2016/5/10/chartex" xmlns:cx5="http://schemas.microsoft.com/office/drawing/2016/5/11/chartex" xmlns:cx6="http://schemas.microsoft.com/office/drawing/2016/5/12/chartex" xmlns:cx7="http://schemas.microsoft.com/office/drawing/2016/5/13/chartex" xmlns:cx8="http://schemas.microsoft.com/office/drawing/2016/5/14/chartex" xmlns:mc="http://schemas.openxmlformats.org/markup-compatibility/2006" xmlns:aink="http://schemas.microsoft.com/office/drawing/2016/ink" xmlns:am3d="http://schemas.microsoft.com/office/drawing/2017/model3d" xmlns:o="urn:schemas-microsoft-com:office:office" xmlns:r="http://schemas.openxmlformats.org/officeDocument/2006/relationships" xmlns:m="http://schemas.openxmlformats.org/officeDocument/2006/math" xmlns:v="urn:schemas-microsoft-com:vml" xmlns:wp14="http://schemas.microsoft.com/office/word/2010/wordprocessingDrawing" xmlns:wp="http://schemas.openxmlformats.org/drawingml/2006/wordprocessingDrawing" xmlns:w10="urn:schemas-microsoft-com:office:word" xmlns:w="http://schemas.openxmlformats.org/wordprocessingml/2006/main" xmlns:w14="http://schemas.microsoft.com/office/word/2010/wordml" xmlns:w15="http://schemas.microsoft.com/office/word/2012/wordml" xmlns:w16cid="http://schemas.microsoft.com/office/word/2016/wordml/cid" xmlns:w16se="http://schemas.microsoft.com/office/word/2015/wordml/symex" xmlns:wpg="http://schemas.microsoft.com/office/word/2010/wordprocessingGroup" xmlns:wpi="http://schemas.microsoft.com/office/word/2010/wordprocessingInk" xmlns:wne="http://schemas.microsoft.com/office/word/2006/wordml" xmlns:wps="http://schemas.microsoft.com/office/word/2010/wordprocessingShape" mc:Ignorable="w14 w15 w16se w16cid wp14">
+  <w15:commentEx w15:paraId="455F4EB3" w15:done="0"/>
+</w15:commentsEx>
+</file>
+
+<file path=word/commentsIds.xml><?xml version="1.0" encoding="utf-8"?>
+<w16cid:commentsIds xmlns:wpc="http://schemas.microsoft.com/office/word/2010/wordprocessingCanvas" xmlns:cx="http://schemas.microsoft.com/office/drawing/2014/chartex" xmlns:cx1="http://schemas.microsoft.com/office/drawing/2015/9/8/chartex" xmlns:cx2="http://schemas.microsoft.com/office/drawing/2015/10/21/chartex" xmlns:cx3="http://schemas.microsoft.com/office/drawing/2016/5/9/chartex" xmlns:cx4="http://schemas.microsoft.com/office/drawing/2016/5/10/chartex" xmlns:cx5="http://schemas.microsoft.com/office/drawing/2016/5/11/chartex" xmlns:cx6="http://schemas.microsoft.com/office/drawing/2016/5/12/chartex" xmlns:cx7="http://schemas.microsoft.com/office/drawing/2016/5/13/chartex" xmlns:cx8="http://schemas.microsoft.com/office/drawing/2016/5/14/chartex" xmlns:mc="http://schemas.openxmlformats.org/markup-compatibility/2006" xmlns:aink="http://schemas.microsoft.com/office/drawing/2016/ink" xmlns:am3d="http://schemas.microsoft.com/office/drawing/2017/model3d" xmlns:o="urn:schemas-microsoft-com:office:office" xmlns:r="http://schemas.openxmlformats.org/officeDocument/2006/relationships" xmlns:m="http://schemas.openxmlformats.org/officeDocument/2006/math" xmlns:v="urn:schemas-microsoft-com:vml" xmlns:wp14="http://schemas.microsoft.com/office/word/2010/wordprocessingDrawing" xmlns:wp="http://schemas.openxmlformats.org/drawingml/2006/wordprocessingDrawing" xmlns:w10="urn:schemas-microsoft-com:office:word" xmlns:w="http://schemas.openxmlformats.org/wordprocessingml/2006/main" xmlns:w14="http://schemas.microsoft.com/office/word/2010/wordml" xmlns:w15="http://schemas.microsoft.com/office/word/2012/wordml" xmlns:w16cid="http://schemas.microsoft.com/office/word/2016/wordml/cid" xmlns:w16se="http://schemas.microsoft.com/office/word/2015/wordml/symex" xmlns:wpg="http://schemas.microsoft.com/office/word/2010/wordprocessingGroup" xmlns:wpi="http://schemas.microsoft.com/office/word/2010/wordprocessingInk" xmlns:wne="http://schemas.microsoft.com/office/word/2006/wordml" xmlns:wps="http://schemas.microsoft.com/office/word/2010/wordprocessingShape" mc:Ignorable="w14 w15 w16se w16cid wp14">
+  <w16cid:commentId w16cid:paraId="455F4EB3" w16cid:durableId="218784B5"/>
+</w16cid:commentsIds>
 </file>
 
 <file path=word/endnotes.xml><?xml version="1.0" encoding="utf-8"?>
@@ -13289,7 +13415,7 @@
 </file>
 
 <file path=customXml/itemProps1.xml><?xml version="1.0" encoding="utf-8"?>
-<ds:datastoreItem xmlns:ds="http://schemas.openxmlformats.org/officeDocument/2006/customXml" ds:itemID="{C77323EC-63C0-FD4C-B968-A66039FC21BC}">
+<ds:datastoreItem xmlns:ds="http://schemas.openxmlformats.org/officeDocument/2006/customXml" ds:itemID="{55994EB3-372D-C948-94D1-D25C94D99CB9}">
   <ds:schemaRefs>
     <ds:schemaRef ds:uri="http://schemas.openxmlformats.org/officeDocument/2006/bibliography"/>
   </ds:schemaRefs>
